--- a/folder/1_Pudding-de_DE.docx
+++ b/folder/1_Pudding-de_DE.docx
@@ -248,7 +248,7 @@
                 <w:lang w:val="de-DE"/>
                 <w:rFonts/>
               </w:rPr>
-              <w:t xml:space="preserve">Milch</w:t>
+              <w:t xml:space="preserve">milk</w:t>
             </w:r>
           </w:p>
         </w:tc>
